--- a/CalendarioAgo20/Laboratorio/10.2.2.9 Lab - Observing DNS Resolution.docx
+++ b/CalendarioAgo20/Laboratorio/10.2.2.9 Lab - Observing DNS Resolution.docx
@@ -588,8 +588,6 @@
           </wp:inline>
         </w:drawing>
       </w:r>
-      <w:bookmarkStart w:id="0" w:name="_GoBack"/>
-      <w:bookmarkEnd w:id="0"/>
     </w:p>
     <w:p>
       <w:pPr>
@@ -2122,19 +2120,1881 @@
         <w:pStyle w:val="BodyTextL25"/>
         <w:spacing w:before="240"/>
         <w:ind w:left="357"/>
+      </w:pPr>
+      <w:r>
+        <w:t>_______________________________________________________________________________________</w:t>
+      </w:r>
+    </w:p>
+    <w:p>
+      <w:pPr>
+        <w:pStyle w:val="LabTitle"/>
+        <w:spacing w:before="0"/>
+      </w:pPr>
+      <w:r>
+        <w:lastRenderedPageBreak/>
+        <w:t xml:space="preserve">Lab </w:t>
+      </w:r>
+      <w:r>
+        <w:t>10.2.3.3 Exploring FTP</w:t>
+      </w:r>
+    </w:p>
+    <w:p>
+      <w:pPr>
+        <w:pStyle w:val="LabSection"/>
+        <w:spacing w:before="0" w:after="160"/>
+      </w:pPr>
+      <w:r>
+        <w:t>Objective</w:t>
+      </w:r>
+      <w:r>
+        <w:t>s</w:t>
+      </w:r>
+    </w:p>
+    <w:p>
+      <w:pPr>
+        <w:pStyle w:val="BodyTextL25Bold"/>
+      </w:pPr>
+      <w:r>
+        <w:t>Part 1: Use FTP from a Command Prompt</w:t>
+      </w:r>
+    </w:p>
+    <w:p>
+      <w:pPr>
+        <w:pStyle w:val="BodyTextL25Bold"/>
+      </w:pPr>
+      <w:r>
+        <w:t>Part 2: Download an FTP File Using WS_FTP LE</w:t>
+      </w:r>
+    </w:p>
+    <w:p>
+      <w:pPr>
+        <w:pStyle w:val="BodyTextL25Bold"/>
+      </w:pPr>
+      <w:r>
+        <w:t>Part 3: Use FTP in a Browser</w:t>
+      </w:r>
+    </w:p>
+    <w:p>
+      <w:pPr>
+        <w:pStyle w:val="LabSection"/>
+      </w:pPr>
+      <w:r>
+        <w:t>Background / Scenario</w:t>
+      </w:r>
+    </w:p>
+    <w:p>
+      <w:pPr>
+        <w:pStyle w:val="BodyTextL25"/>
+        <w:jc w:val="both"/>
+      </w:pPr>
+      <w:r>
+        <w:t xml:space="preserve">The </w:t>
+      </w:r>
+      <w:r>
+        <w:rPr>
+          <w:b/>
+        </w:rPr>
+        <w:t>File Transfer Protocol (FTP)</w:t>
+      </w:r>
+      <w:r>
+        <w:t xml:space="preserve"> is part of the </w:t>
+      </w:r>
+      <w:r>
+        <w:t>TCP/IP</w:t>
+      </w:r>
+      <w:r>
+        <w:t xml:space="preserve"> suite. FTP is used to transfer files from one network device to another network device. Windows includes an FTP client application that you can execute from the command prompt. There are also free graphical user interface (GUI) versions of FTP that you can download. The GUI versions are easier to use than typing from a command prompt. FTP is frequently used for the transfer of files that may be too large for attachment with an email.</w:t>
+      </w:r>
+    </w:p>
+    <w:p>
+      <w:pPr>
+        <w:pStyle w:val="BodyTextL25"/>
+        <w:jc w:val="both"/>
+      </w:pPr>
+      <w:r>
+        <w:t xml:space="preserve">When using FTP, one computer is normally the server and the other computer is the client. When accessing the server from the client, you need to provide a username and password. Some FTP servers have a user named </w:t>
+      </w:r>
+      <w:r>
+        <w:rPr>
+          <w:b/>
+        </w:rPr>
+        <w:t>anonymous</w:t>
+      </w:r>
+      <w:r>
+        <w:t>. You can access these types of sites by simply typing “anonymous” for the user, without a password. Usually, the site administrator has files that can be copied but does not allow files to be posted with the anonymous user.</w:t>
+      </w:r>
+    </w:p>
+    <w:p>
+      <w:pPr>
+        <w:pStyle w:val="BodyTextL25"/>
+        <w:jc w:val="both"/>
+      </w:pPr>
+      <w:r>
+        <w:t>In this lab, you will learn how to use anonymous FTP from the Windows command-line C:\&gt; prompt. You will also use the GUI-based FTP program, WS_FTP LE. Finally, you will use an anonymous FTP in a browser.</w:t>
+      </w:r>
+    </w:p>
+    <w:p>
+      <w:pPr>
+        <w:pStyle w:val="PartHead"/>
+        <w:numPr>
+          <w:ilvl w:val="0"/>
+          <w:numId w:val="10"/>
+        </w:numPr>
+      </w:pPr>
+      <w:r>
+        <w:t>Use FTP from a Command Prompt</w:t>
+      </w:r>
+    </w:p>
+    <w:p>
+      <w:pPr>
+        <w:pStyle w:val="SubStepAlpha"/>
+        <w:keepNext w:val="0"/>
+        <w:numPr>
+          <w:ilvl w:val="2"/>
+          <w:numId w:val="10"/>
+        </w:numPr>
+        <w:jc w:val="both"/>
+      </w:pPr>
+      <w:r>
+        <w:t xml:space="preserve">Click the </w:t>
+      </w:r>
+      <w:r>
+        <w:rPr>
+          <w:b/>
+        </w:rPr>
+        <w:t xml:space="preserve">Windows </w:t>
+      </w:r>
+      <w:r>
+        <w:rPr>
+          <w:b/>
+        </w:rPr>
+        <w:t>Start</w:t>
+      </w:r>
+      <w:r>
+        <w:t xml:space="preserve"> button</w:t>
+      </w:r>
+      <w:r>
+        <w:t xml:space="preserve">, type </w:t>
+      </w:r>
+      <w:proofErr w:type="spellStart"/>
+      <w:r>
+        <w:rPr>
+          <w:b/>
+        </w:rPr>
+        <w:t>cmd</w:t>
+      </w:r>
+      <w:proofErr w:type="spellEnd"/>
+      <w:r>
+        <w:t xml:space="preserve"> in the search field, and press </w:t>
+      </w:r>
+      <w:r>
+        <w:t>Enter</w:t>
+      </w:r>
+      <w:r>
+        <w:t xml:space="preserve"> to open a command window.</w:t>
+      </w:r>
+    </w:p>
+    <w:p>
+      <w:pPr>
+        <w:pStyle w:val="SubStepAlpha"/>
+        <w:keepNext w:val="0"/>
+        <w:numPr>
+          <w:ilvl w:val="2"/>
+          <w:numId w:val="10"/>
+        </w:numPr>
+        <w:jc w:val="both"/>
+      </w:pPr>
+      <w:r>
+        <w:t xml:space="preserve">At the </w:t>
+      </w:r>
+      <w:r>
+        <w:t>C:\&gt;</w:t>
+      </w:r>
+      <w:r>
+        <w:t xml:space="preserve"> prompt type </w:t>
+      </w:r>
+      <w:r>
+        <w:rPr>
+          <w:b/>
+        </w:rPr>
+        <w:t>ftp ftp.cdc.gov</w:t>
+      </w:r>
+      <w:r>
+        <w:t xml:space="preserve">. At the prompt that says </w:t>
+      </w:r>
+      <w:r>
+        <w:rPr>
+          <w:b/>
+        </w:rPr>
+        <w:t>User (</w:t>
+      </w:r>
+      <w:r>
+        <w:rPr>
+          <w:b/>
+        </w:rPr>
+        <w:t>ftp.cdc.gov:(none))</w:t>
+      </w:r>
+      <w:r>
+        <w:rPr>
+          <w:b/>
+        </w:rPr>
+        <w:t>:</w:t>
+      </w:r>
+      <w:r>
+        <w:t xml:space="preserve"> type </w:t>
+      </w:r>
+      <w:r>
+        <w:rPr>
+          <w:b/>
+        </w:rPr>
+        <w:t>anonymous</w:t>
+      </w:r>
+      <w:r>
+        <w:t>. For the password</w:t>
+      </w:r>
+      <w:r>
+        <w:t>,</w:t>
+      </w:r>
+      <w:r>
+        <w:t xml:space="preserve"> do not type anything. </w:t>
+      </w:r>
+      <w:r>
+        <w:t xml:space="preserve">Press </w:t>
+      </w:r>
+      <w:r>
+        <w:t>Enter</w:t>
+      </w:r>
+      <w:r>
+        <w:rPr>
+          <w:b/>
+        </w:rPr>
+        <w:t xml:space="preserve"> </w:t>
+      </w:r>
+      <w:r>
+        <w:t xml:space="preserve">to </w:t>
+      </w:r>
+      <w:r>
+        <w:t>be logged in as an anonymous user.</w:t>
+      </w:r>
+    </w:p>
+    <w:p>
+      <w:pPr>
+        <w:pStyle w:val="Visual"/>
+        <w:spacing w:before="0" w:after="0"/>
+      </w:pPr>
+      <w:r>
+        <w:rPr>
+          <w:noProof/>
+        </w:rPr>
+        <w:drawing>
+          <wp:inline distT="0" distB="0" distL="0" distR="0" wp14:anchorId="6A11C744" wp14:editId="47165FBB">
+            <wp:extent cx="5486400" cy="1190625"/>
+            <wp:effectExtent l="19050" t="0" r="0" b="0"/>
+            <wp:docPr id="20" name="Picture 1" descr="FTP_1_partial"/>
+            <wp:cNvGraphicFramePr>
+              <a:graphicFrameLocks xmlns:a="http://schemas.openxmlformats.org/drawingml/2006/main" noChangeAspect="1"/>
+            </wp:cNvGraphicFramePr>
+            <a:graphic xmlns:a="http://schemas.openxmlformats.org/drawingml/2006/main">
+              <a:graphicData uri="http://schemas.openxmlformats.org/drawingml/2006/picture">
+                <pic:pic xmlns:pic="http://schemas.openxmlformats.org/drawingml/2006/picture">
+                  <pic:nvPicPr>
+                    <pic:cNvPr id="0" name="Picture 1" descr="FTP_1_partial"/>
+                    <pic:cNvPicPr>
+                      <a:picLocks noChangeAspect="1" noChangeArrowheads="1"/>
+                    </pic:cNvPicPr>
+                  </pic:nvPicPr>
+                  <pic:blipFill>
+                    <a:blip r:embed="rId21" cstate="print"/>
+                    <a:srcRect/>
+                    <a:stretch>
+                      <a:fillRect/>
+                    </a:stretch>
+                  </pic:blipFill>
+                  <pic:spPr bwMode="auto">
+                    <a:xfrm>
+                      <a:off x="0" y="0"/>
+                      <a:ext cx="5486400" cy="1190625"/>
+                    </a:xfrm>
+                    <a:prstGeom prst="rect">
+                      <a:avLst/>
+                    </a:prstGeom>
+                    <a:noFill/>
+                    <a:ln w="9525">
+                      <a:noFill/>
+                      <a:miter lim="800000"/>
+                      <a:headEnd/>
+                      <a:tailEnd/>
+                    </a:ln>
+                  </pic:spPr>
+                </pic:pic>
+              </a:graphicData>
+            </a:graphic>
+          </wp:inline>
+        </w:drawing>
+      </w:r>
+    </w:p>
+    <w:p>
+      <w:pPr>
+        <w:pStyle w:val="BodyTextL50"/>
+        <w:jc w:val="both"/>
+      </w:pPr>
+      <w:r>
+        <w:t xml:space="preserve">Notice that the </w:t>
+      </w:r>
+      <w:r>
+        <w:rPr>
+          <w:rFonts w:ascii="Courier New" w:hAnsi="Courier New" w:cs="Courier New"/>
+        </w:rPr>
+        <w:t>C:\&gt;</w:t>
+      </w:r>
+      <w:r>
+        <w:t xml:space="preserve"> prompt has been replaced with </w:t>
+      </w:r>
+      <w:r>
+        <w:t>the</w:t>
+      </w:r>
+      <w:r>
+        <w:t xml:space="preserve"> </w:t>
+      </w:r>
+      <w:r>
+        <w:rPr>
+          <w:rFonts w:ascii="Courier New" w:hAnsi="Courier New" w:cs="Courier New"/>
+        </w:rPr>
+        <w:t>ftp&gt;</w:t>
+      </w:r>
+      <w:r>
+        <w:t xml:space="preserve"> prompt</w:t>
+      </w:r>
+      <w:r>
+        <w:t>.</w:t>
+      </w:r>
+      <w:r>
+        <w:t xml:space="preserve"> </w:t>
+      </w:r>
+      <w:r>
+        <w:t xml:space="preserve">Type </w:t>
+      </w:r>
+      <w:r>
+        <w:rPr>
+          <w:b/>
+        </w:rPr>
+        <w:t>ls</w:t>
+      </w:r>
+      <w:r>
+        <w:t xml:space="preserve"> to list the </w:t>
+      </w:r>
+      <w:r>
+        <w:t xml:space="preserve">files and </w:t>
+      </w:r>
+      <w:r>
+        <w:t>directories. At the time that this lab was authored</w:t>
+      </w:r>
+      <w:r>
+        <w:t>,</w:t>
+      </w:r>
+      <w:r>
+        <w:t xml:space="preserve"> there was a Readme file</w:t>
+      </w:r>
+      <w:r>
+        <w:t>.</w:t>
+      </w:r>
+    </w:p>
+    <w:p>
+      <w:pPr>
+        <w:pStyle w:val="Visual"/>
+        <w:spacing w:before="0" w:after="0"/>
+      </w:pPr>
+      <w:r>
+        <w:rPr>
+          <w:noProof/>
+        </w:rPr>
+        <w:drawing>
+          <wp:inline distT="0" distB="0" distL="0" distR="0" wp14:anchorId="40637594" wp14:editId="42A29724">
+            <wp:extent cx="5486400" cy="638175"/>
+            <wp:effectExtent l="19050" t="0" r="0" b="0"/>
+            <wp:docPr id="1" name="Picture 2" descr="file_list"/>
+            <wp:cNvGraphicFramePr>
+              <a:graphicFrameLocks xmlns:a="http://schemas.openxmlformats.org/drawingml/2006/main" noChangeAspect="1"/>
+            </wp:cNvGraphicFramePr>
+            <a:graphic xmlns:a="http://schemas.openxmlformats.org/drawingml/2006/main">
+              <a:graphicData uri="http://schemas.openxmlformats.org/drawingml/2006/picture">
+                <pic:pic xmlns:pic="http://schemas.openxmlformats.org/drawingml/2006/picture">
+                  <pic:nvPicPr>
+                    <pic:cNvPr id="0" name="Picture 2" descr="file_list"/>
+                    <pic:cNvPicPr>
+                      <a:picLocks noChangeAspect="1" noChangeArrowheads="1"/>
+                    </pic:cNvPicPr>
+                  </pic:nvPicPr>
+                  <pic:blipFill>
+                    <a:blip r:embed="rId22" cstate="print"/>
+                    <a:srcRect/>
+                    <a:stretch>
+                      <a:fillRect/>
+                    </a:stretch>
+                  </pic:blipFill>
+                  <pic:spPr bwMode="auto">
+                    <a:xfrm>
+                      <a:off x="0" y="0"/>
+                      <a:ext cx="5486400" cy="638175"/>
+                    </a:xfrm>
+                    <a:prstGeom prst="rect">
+                      <a:avLst/>
+                    </a:prstGeom>
+                    <a:noFill/>
+                    <a:ln w="9525">
+                      <a:noFill/>
+                      <a:miter lim="800000"/>
+                      <a:headEnd/>
+                      <a:tailEnd/>
+                    </a:ln>
+                  </pic:spPr>
+                </pic:pic>
+              </a:graphicData>
+            </a:graphic>
+          </wp:inline>
+        </w:drawing>
+      </w:r>
+    </w:p>
+    <w:p>
+      <w:pPr>
+        <w:pStyle w:val="SubStepAlpha"/>
+        <w:keepNext w:val="0"/>
+        <w:numPr>
+          <w:ilvl w:val="2"/>
+          <w:numId w:val="10"/>
+        </w:numPr>
+      </w:pPr>
+      <w:r>
+        <w:t>At the prompt</w:t>
+      </w:r>
+      <w:r>
+        <w:t>,</w:t>
+      </w:r>
+      <w:r>
+        <w:t xml:space="preserve"> type </w:t>
+      </w:r>
+      <w:r>
+        <w:rPr>
+          <w:b/>
+        </w:rPr>
+        <w:t>get Readme</w:t>
+      </w:r>
+      <w:r>
+        <w:t>. This downloads the file to your local computer</w:t>
+      </w:r>
+      <w:r>
+        <w:t xml:space="preserve"> </w:t>
+      </w:r>
+      <w:r>
+        <w:t>from the anonymous FTP server that the Center for Disease Control has setup.</w:t>
+      </w:r>
+      <w:r>
+        <w:t xml:space="preserve"> The file will be copied into the directory shown in the </w:t>
+      </w:r>
+      <w:r>
+        <w:t>C:\&gt;</w:t>
+      </w:r>
+      <w:r>
+        <w:t xml:space="preserve"> prompt (</w:t>
+      </w:r>
+      <w:r>
+        <w:t>C:\Users\User1</w:t>
+      </w:r>
+      <w:r>
+        <w:t xml:space="preserve"> in this case).</w:t>
+      </w:r>
+    </w:p>
+    <w:p>
+      <w:pPr>
+        <w:pStyle w:val="Visual"/>
+        <w:spacing w:before="0" w:after="0"/>
+      </w:pPr>
+      <w:r>
+        <w:rPr>
+          <w:noProof/>
+        </w:rPr>
+        <w:drawing>
+          <wp:inline distT="0" distB="0" distL="0" distR="0" wp14:anchorId="728D1AE3" wp14:editId="2A4D7C5D">
+            <wp:extent cx="6454588" cy="762000"/>
+            <wp:effectExtent l="0" t="0" r="0" b="0"/>
+            <wp:docPr id="2" name="Picture 3" descr="get_Readme_partial"/>
+            <wp:cNvGraphicFramePr>
+              <a:graphicFrameLocks xmlns:a="http://schemas.openxmlformats.org/drawingml/2006/main" noChangeAspect="1"/>
+            </wp:cNvGraphicFramePr>
+            <a:graphic xmlns:a="http://schemas.openxmlformats.org/drawingml/2006/main">
+              <a:graphicData uri="http://schemas.openxmlformats.org/drawingml/2006/picture">
+                <pic:pic xmlns:pic="http://schemas.openxmlformats.org/drawingml/2006/picture">
+                  <pic:nvPicPr>
+                    <pic:cNvPr id="0" name="Picture 3" descr="get_Readme_partial"/>
+                    <pic:cNvPicPr>
+                      <a:picLocks noChangeAspect="1" noChangeArrowheads="1"/>
+                    </pic:cNvPicPr>
+                  </pic:nvPicPr>
+                  <pic:blipFill>
+                    <a:blip r:embed="rId23" cstate="print"/>
+                    <a:srcRect/>
+                    <a:stretch>
+                      <a:fillRect/>
+                    </a:stretch>
+                  </pic:blipFill>
+                  <pic:spPr bwMode="auto">
+                    <a:xfrm>
+                      <a:off x="0" y="0"/>
+                      <a:ext cx="6457045" cy="762290"/>
+                    </a:xfrm>
+                    <a:prstGeom prst="rect">
+                      <a:avLst/>
+                    </a:prstGeom>
+                    <a:noFill/>
+                    <a:ln w="9525">
+                      <a:noFill/>
+                      <a:miter lim="800000"/>
+                      <a:headEnd/>
+                      <a:tailEnd/>
+                    </a:ln>
+                  </pic:spPr>
+                </pic:pic>
+              </a:graphicData>
+            </a:graphic>
+          </wp:inline>
+        </w:drawing>
+      </w:r>
+    </w:p>
+    <w:p>
+      <w:pPr>
+        <w:pStyle w:val="SubStepAlpha"/>
+        <w:keepNext w:val="0"/>
+        <w:numPr>
+          <w:ilvl w:val="2"/>
+          <w:numId w:val="10"/>
+        </w:numPr>
+      </w:pPr>
+      <w:r>
+        <w:lastRenderedPageBreak/>
+        <w:t xml:space="preserve">Type </w:t>
+      </w:r>
+      <w:r>
+        <w:rPr>
+          <w:b/>
+        </w:rPr>
+        <w:t>quit</w:t>
+      </w:r>
+      <w:r>
+        <w:t xml:space="preserve"> to leave FTP and return to the </w:t>
+      </w:r>
+      <w:r>
+        <w:t>C:\&gt;</w:t>
+      </w:r>
+      <w:r>
+        <w:t xml:space="preserve"> prompt. </w:t>
+      </w:r>
+      <w:r>
+        <w:t>T</w:t>
+      </w:r>
+      <w:r>
+        <w:t xml:space="preserve">ype </w:t>
+      </w:r>
+      <w:r>
+        <w:rPr>
+          <w:b/>
+        </w:rPr>
+        <w:t>more Readme</w:t>
+      </w:r>
+      <w:r>
+        <w:t xml:space="preserve"> to see the </w:t>
+      </w:r>
+      <w:r>
+        <w:t xml:space="preserve">contents of the </w:t>
+      </w:r>
+      <w:r>
+        <w:t>document.</w:t>
+      </w:r>
+    </w:p>
+    <w:p>
+      <w:pPr>
+        <w:pStyle w:val="Visual"/>
+        <w:spacing w:before="0" w:after="0"/>
+      </w:pPr>
+      <w:r>
+        <w:rPr>
+          <w:noProof/>
+        </w:rPr>
+        <w:drawing>
+          <wp:inline distT="0" distB="0" distL="0" distR="0" wp14:anchorId="79A8C609" wp14:editId="5AC247B2">
+            <wp:extent cx="5794049" cy="2152650"/>
+            <wp:effectExtent l="19050" t="0" r="0" b="0"/>
+            <wp:docPr id="12" name="Picture 4" descr="Readme_partial"/>
+            <wp:cNvGraphicFramePr>
+              <a:graphicFrameLocks xmlns:a="http://schemas.openxmlformats.org/drawingml/2006/main" noChangeAspect="1"/>
+            </wp:cNvGraphicFramePr>
+            <a:graphic xmlns:a="http://schemas.openxmlformats.org/drawingml/2006/main">
+              <a:graphicData uri="http://schemas.openxmlformats.org/drawingml/2006/picture">
+                <pic:pic xmlns:pic="http://schemas.openxmlformats.org/drawingml/2006/picture">
+                  <pic:nvPicPr>
+                    <pic:cNvPr id="0" name="Picture 4" descr="Readme_partial"/>
+                    <pic:cNvPicPr>
+                      <a:picLocks noChangeAspect="1" noChangeArrowheads="1"/>
+                    </pic:cNvPicPr>
+                  </pic:nvPicPr>
+                  <pic:blipFill>
+                    <a:blip r:embed="rId24" cstate="print"/>
+                    <a:srcRect/>
+                    <a:stretch>
+                      <a:fillRect/>
+                    </a:stretch>
+                  </pic:blipFill>
+                  <pic:spPr bwMode="auto">
+                    <a:xfrm>
+                      <a:off x="0" y="0"/>
+                      <a:ext cx="5794049" cy="2152650"/>
+                    </a:xfrm>
+                    <a:prstGeom prst="rect">
+                      <a:avLst/>
+                    </a:prstGeom>
+                    <a:noFill/>
+                    <a:ln w="9525">
+                      <a:noFill/>
+                      <a:miter lim="800000"/>
+                      <a:headEnd/>
+                      <a:tailEnd/>
+                    </a:ln>
+                  </pic:spPr>
+                </pic:pic>
+              </a:graphicData>
+            </a:graphic>
+          </wp:inline>
+        </w:drawing>
+      </w:r>
+    </w:p>
+    <w:p>
+      <w:pPr>
+        <w:pStyle w:val="SubStepAlpha"/>
+        <w:keepNext w:val="0"/>
+        <w:numPr>
+          <w:ilvl w:val="2"/>
+          <w:numId w:val="10"/>
+        </w:numPr>
+      </w:pPr>
+      <w:r>
+        <w:t>What is a drawback of using the FTP from the command line?</w:t>
+      </w:r>
+    </w:p>
+    <w:p>
+      <w:pPr>
+        <w:pStyle w:val="BodyTextL50"/>
+      </w:pPr>
+      <w:r>
+        <w:t>____________________________________________________________________________________</w:t>
+      </w:r>
+    </w:p>
+    <w:p>
+      <w:pPr>
+        <w:pStyle w:val="PartHead"/>
+        <w:numPr>
+          <w:ilvl w:val="0"/>
+          <w:numId w:val="10"/>
+        </w:numPr>
+      </w:pPr>
+      <w:r>
+        <w:t>Download an FTP File Using WS_FTP LE</w:t>
+      </w:r>
+    </w:p>
+    <w:p>
+      <w:pPr>
+        <w:pStyle w:val="BodyTextL25"/>
+      </w:pPr>
+      <w:r>
+        <w:t>In Part 2, you will download a file using WS_FTP LE (a free FTP transfer tool).</w:t>
+      </w:r>
+    </w:p>
+    <w:p>
+      <w:pPr>
+        <w:pStyle w:val="SubStepAlpha"/>
+        <w:keepNext w:val="0"/>
+        <w:numPr>
+          <w:ilvl w:val="2"/>
+          <w:numId w:val="10"/>
+        </w:numPr>
+      </w:pPr>
+      <w:r>
+        <w:t xml:space="preserve">Start </w:t>
+      </w:r>
+      <w:r>
+        <w:rPr>
+          <w:b/>
+        </w:rPr>
+        <w:t>WS_FTP LE</w:t>
+      </w:r>
+      <w:r>
+        <w:t xml:space="preserve">. If the </w:t>
+      </w:r>
+      <w:proofErr w:type="spellStart"/>
+      <w:r>
+        <w:t>Ipswitch</w:t>
+      </w:r>
+      <w:proofErr w:type="spellEnd"/>
+      <w:r>
+        <w:t xml:space="preserve"> WS_FTP LE window displays, click </w:t>
+      </w:r>
+      <w:r>
+        <w:rPr>
+          <w:b/>
+        </w:rPr>
+        <w:t>Next</w:t>
+      </w:r>
+      <w:r>
+        <w:t xml:space="preserve"> to continue and skip to step c. Otherwise, click the </w:t>
+      </w:r>
+      <w:r>
+        <w:rPr>
+          <w:b/>
+        </w:rPr>
+        <w:t>Open a Remote Connection</w:t>
+      </w:r>
+      <w:r>
+        <w:t xml:space="preserve"> link.</w:t>
+      </w:r>
+    </w:p>
+    <w:p>
+      <w:pPr>
+        <w:pStyle w:val="Visual"/>
+        <w:spacing w:before="0" w:after="0"/>
+      </w:pPr>
+      <w:r>
+        <w:rPr>
+          <w:noProof/>
+        </w:rPr>
+        <w:drawing>
+          <wp:inline distT="0" distB="0" distL="0" distR="0" wp14:anchorId="6A455E63" wp14:editId="0242FD4C">
+            <wp:extent cx="5219700" cy="2020821"/>
+            <wp:effectExtent l="0" t="0" r="0" b="0"/>
+            <wp:docPr id="13" name="Picture 5" descr="Local_C"/>
+            <wp:cNvGraphicFramePr>
+              <a:graphicFrameLocks xmlns:a="http://schemas.openxmlformats.org/drawingml/2006/main" noChangeAspect="1"/>
+            </wp:cNvGraphicFramePr>
+            <a:graphic xmlns:a="http://schemas.openxmlformats.org/drawingml/2006/main">
+              <a:graphicData uri="http://schemas.openxmlformats.org/drawingml/2006/picture">
+                <pic:pic xmlns:pic="http://schemas.openxmlformats.org/drawingml/2006/picture">
+                  <pic:nvPicPr>
+                    <pic:cNvPr id="0" name="Picture 5" descr="Local_C"/>
+                    <pic:cNvPicPr>
+                      <a:picLocks noChangeAspect="1" noChangeArrowheads="1"/>
+                    </pic:cNvPicPr>
+                  </pic:nvPicPr>
+                  <pic:blipFill>
+                    <a:blip r:embed="rId25" cstate="print"/>
+                    <a:srcRect/>
+                    <a:stretch>
+                      <a:fillRect/>
+                    </a:stretch>
+                  </pic:blipFill>
+                  <pic:spPr bwMode="auto">
+                    <a:xfrm>
+                      <a:off x="0" y="0"/>
+                      <a:ext cx="5237437" cy="2027688"/>
+                    </a:xfrm>
+                    <a:prstGeom prst="rect">
+                      <a:avLst/>
+                    </a:prstGeom>
+                    <a:noFill/>
+                    <a:ln w="9525">
+                      <a:noFill/>
+                      <a:miter lim="800000"/>
+                      <a:headEnd/>
+                      <a:tailEnd/>
+                    </a:ln>
+                  </pic:spPr>
+                </pic:pic>
+              </a:graphicData>
+            </a:graphic>
+          </wp:inline>
+        </w:drawing>
+      </w:r>
+    </w:p>
+    <w:p>
+      <w:pPr>
+        <w:pStyle w:val="SubStepAlpha"/>
+        <w:keepNext w:val="0"/>
+        <w:numPr>
+          <w:ilvl w:val="2"/>
+          <w:numId w:val="10"/>
+        </w:numPr>
+      </w:pPr>
+      <w:r>
+        <w:t xml:space="preserve">Click </w:t>
+      </w:r>
+      <w:r>
+        <w:rPr>
+          <w:b/>
+        </w:rPr>
+        <w:t xml:space="preserve">Create </w:t>
+      </w:r>
+      <w:r>
+        <w:rPr>
+          <w:b/>
+        </w:rPr>
+        <w:t>Site</w:t>
+      </w:r>
+      <w:r>
+        <w:rPr>
+          <w:b/>
+        </w:rPr>
+        <w:t>…</w:t>
+      </w:r>
+    </w:p>
+    <w:p>
+      <w:pPr>
+        <w:pStyle w:val="SubStepAlpha"/>
+        <w:numPr>
+          <w:ilvl w:val="0"/>
+          <w:numId w:val="0"/>
+        </w:numPr>
+        <w:ind w:left="720"/>
+      </w:pPr>
+      <w:r>
+        <w:rPr>
+          <w:noProof/>
+        </w:rPr>
+        <w:drawing>
+          <wp:inline distT="0" distB="0" distL="0" distR="0" wp14:anchorId="5EFBED5A" wp14:editId="01CD7E01">
+            <wp:extent cx="3543740" cy="1085850"/>
+            <wp:effectExtent l="0" t="0" r="0" b="0"/>
+            <wp:docPr id="27" name="Imagen 27"/>
+            <wp:cNvGraphicFramePr>
+              <a:graphicFrameLocks xmlns:a="http://schemas.openxmlformats.org/drawingml/2006/main" noChangeAspect="1"/>
+            </wp:cNvGraphicFramePr>
+            <a:graphic xmlns:a="http://schemas.openxmlformats.org/drawingml/2006/main">
+              <a:graphicData uri="http://schemas.openxmlformats.org/drawingml/2006/picture">
+                <pic:pic xmlns:pic="http://schemas.openxmlformats.org/drawingml/2006/picture">
+                  <pic:nvPicPr>
+                    <pic:cNvPr id="0" name="Picture 1"/>
+                    <pic:cNvPicPr>
+                      <a:picLocks noChangeAspect="1" noChangeArrowheads="1"/>
+                    </pic:cNvPicPr>
+                  </pic:nvPicPr>
+                  <pic:blipFill>
+                    <a:blip r:embed="rId26">
+                      <a:extLst>
+                        <a:ext uri="{28A0092B-C50C-407E-A947-70E740481C1C}">
+                          <a14:useLocalDpi xmlns:a14="http://schemas.microsoft.com/office/drawing/2010/main" val="0"/>
+                        </a:ext>
+                      </a:extLst>
+                    </a:blip>
+                    <a:srcRect/>
+                    <a:stretch>
+                      <a:fillRect/>
+                    </a:stretch>
+                  </pic:blipFill>
+                  <pic:spPr bwMode="auto">
+                    <a:xfrm>
+                      <a:off x="0" y="0"/>
+                      <a:ext cx="3624015" cy="1110447"/>
+                    </a:xfrm>
+                    <a:prstGeom prst="rect">
+                      <a:avLst/>
+                    </a:prstGeom>
+                    <a:noFill/>
+                    <a:ln>
+                      <a:noFill/>
+                    </a:ln>
+                  </pic:spPr>
+                </pic:pic>
+              </a:graphicData>
+            </a:graphic>
+          </wp:inline>
+        </w:drawing>
+      </w:r>
+    </w:p>
+    <w:p>
+      <w:pPr>
+        <w:pStyle w:val="SubStepAlpha"/>
+        <w:keepNext w:val="0"/>
+        <w:numPr>
+          <w:ilvl w:val="2"/>
+          <w:numId w:val="10"/>
+        </w:numPr>
+      </w:pPr>
+      <w:r>
+        <w:t xml:space="preserve">In the </w:t>
+      </w:r>
+      <w:r>
+        <w:rPr>
+          <w:b/>
+        </w:rPr>
+        <w:t>Site Name</w:t>
+      </w:r>
+      <w:r>
+        <w:t xml:space="preserve"> field, type </w:t>
+      </w:r>
+      <w:r>
+        <w:rPr>
+          <w:b/>
+        </w:rPr>
+        <w:t>Center for Disease Control</w:t>
+      </w:r>
+      <w:r>
+        <w:t xml:space="preserve"> and click </w:t>
+      </w:r>
+      <w:r>
+        <w:rPr>
+          <w:b/>
+        </w:rPr>
+        <w:t>Next</w:t>
+      </w:r>
+      <w:r>
+        <w:t xml:space="preserve"> to continue</w:t>
+      </w:r>
+      <w:r>
+        <w:t>.</w:t>
+      </w:r>
+    </w:p>
+    <w:p>
+      <w:pPr>
+        <w:pStyle w:val="SubStepAlpha"/>
+        <w:keepNext w:val="0"/>
+        <w:numPr>
+          <w:ilvl w:val="2"/>
+          <w:numId w:val="10"/>
+        </w:numPr>
+      </w:pPr>
+      <w:r>
+        <w:t xml:space="preserve">Click the </w:t>
+      </w:r>
+      <w:r>
+        <w:rPr>
+          <w:b/>
+        </w:rPr>
+        <w:t>Connection Type</w:t>
+      </w:r>
+      <w:r>
+        <w:t xml:space="preserve"> drop-down list, select </w:t>
+      </w:r>
+      <w:r>
+        <w:rPr>
+          <w:b/>
+        </w:rPr>
+        <w:t>FTP</w:t>
+      </w:r>
+      <w:r>
+        <w:t xml:space="preserve"> (the default connection type), </w:t>
+      </w:r>
+      <w:r>
+        <w:t xml:space="preserve">and click </w:t>
+      </w:r>
+      <w:r>
+        <w:rPr>
+          <w:b/>
+        </w:rPr>
+        <w:t>Next</w:t>
+      </w:r>
+      <w:r>
+        <w:t>.</w:t>
+      </w:r>
+    </w:p>
+    <w:p>
+      <w:pPr>
+        <w:pStyle w:val="SubStepAlpha"/>
+        <w:keepNext w:val="0"/>
+        <w:numPr>
+          <w:ilvl w:val="2"/>
+          <w:numId w:val="10"/>
+        </w:numPr>
+      </w:pPr>
+      <w:r>
+        <w:t xml:space="preserve">In the </w:t>
+      </w:r>
+      <w:r>
+        <w:rPr>
+          <w:b/>
+        </w:rPr>
+        <w:t>Server Address</w:t>
+      </w:r>
+      <w:r>
+        <w:t xml:space="preserve"> field, type </w:t>
+      </w:r>
+      <w:hyperlink r:id="rId27" w:history="1">
+        <w:r>
+          <w:rPr>
+            <w:rStyle w:val="Hipervnculo"/>
+            <w:b/>
+          </w:rPr>
+          <w:t>ftp.cdc.gov</w:t>
+        </w:r>
+      </w:hyperlink>
+      <w:r>
+        <w:t>,</w:t>
+      </w:r>
+      <w:r>
+        <w:rPr>
+          <w:b/>
+        </w:rPr>
+        <w:t xml:space="preserve"> </w:t>
+      </w:r>
+      <w:r>
+        <w:t xml:space="preserve">and click </w:t>
+      </w:r>
+      <w:r>
+        <w:rPr>
+          <w:b/>
+        </w:rPr>
+        <w:t>Next</w:t>
+      </w:r>
+      <w:r>
+        <w:t>.</w:t>
+      </w:r>
+    </w:p>
+    <w:p>
+      <w:pPr>
+        <w:pStyle w:val="SubStepAlpha"/>
+        <w:keepNext w:val="0"/>
+        <w:numPr>
+          <w:ilvl w:val="2"/>
+          <w:numId w:val="10"/>
+        </w:numPr>
+      </w:pPr>
+      <w:r>
+        <w:t xml:space="preserve">In the </w:t>
+      </w:r>
+      <w:proofErr w:type="gramStart"/>
+      <w:r>
+        <w:rPr>
+          <w:b/>
+        </w:rPr>
+        <w:t>User Name</w:t>
+      </w:r>
+      <w:proofErr w:type="gramEnd"/>
+      <w:r>
+        <w:t xml:space="preserve"> field, type </w:t>
+      </w:r>
+      <w:r>
+        <w:rPr>
+          <w:b/>
+        </w:rPr>
+        <w:t>anonymous</w:t>
+      </w:r>
+      <w:r>
+        <w:t xml:space="preserve">, and leave the password field blank. Click </w:t>
+      </w:r>
+      <w:r>
+        <w:rPr>
+          <w:b/>
+        </w:rPr>
+        <w:t>Next</w:t>
+      </w:r>
+      <w:r>
+        <w:t>.</w:t>
+      </w:r>
+    </w:p>
+    <w:p>
+      <w:pPr>
+        <w:pStyle w:val="Visual"/>
+        <w:spacing w:before="0" w:after="0"/>
+      </w:pPr>
+      <w:r>
+        <w:rPr>
+          <w:noProof/>
+        </w:rPr>
+        <w:lastRenderedPageBreak/>
+        <w:drawing>
+          <wp:inline distT="0" distB="0" distL="0" distR="0" wp14:anchorId="43678A7C" wp14:editId="763891A2">
+            <wp:extent cx="3800475" cy="2846687"/>
+            <wp:effectExtent l="0" t="0" r="0" b="0"/>
+            <wp:docPr id="15" name="Picture 10" descr="anonymous_original"/>
+            <wp:cNvGraphicFramePr>
+              <a:graphicFrameLocks xmlns:a="http://schemas.openxmlformats.org/drawingml/2006/main" noChangeAspect="1"/>
+            </wp:cNvGraphicFramePr>
+            <a:graphic xmlns:a="http://schemas.openxmlformats.org/drawingml/2006/main">
+              <a:graphicData uri="http://schemas.openxmlformats.org/drawingml/2006/picture">
+                <pic:pic xmlns:pic="http://schemas.openxmlformats.org/drawingml/2006/picture">
+                  <pic:nvPicPr>
+                    <pic:cNvPr id="0" name="Picture 10" descr="anonymous_original"/>
+                    <pic:cNvPicPr>
+                      <a:picLocks noChangeAspect="1" noChangeArrowheads="1"/>
+                    </pic:cNvPicPr>
+                  </pic:nvPicPr>
+                  <pic:blipFill>
+                    <a:blip r:embed="rId28" cstate="print"/>
+                    <a:srcRect/>
+                    <a:stretch>
+                      <a:fillRect/>
+                    </a:stretch>
+                  </pic:blipFill>
+                  <pic:spPr bwMode="auto">
+                    <a:xfrm>
+                      <a:off x="0" y="0"/>
+                      <a:ext cx="3809306" cy="2853301"/>
+                    </a:xfrm>
+                    <a:prstGeom prst="rect">
+                      <a:avLst/>
+                    </a:prstGeom>
+                    <a:noFill/>
+                    <a:ln w="9525">
+                      <a:noFill/>
+                      <a:miter lim="800000"/>
+                      <a:headEnd/>
+                      <a:tailEnd/>
+                    </a:ln>
+                  </pic:spPr>
+                </pic:pic>
+              </a:graphicData>
+            </a:graphic>
+          </wp:inline>
+        </w:drawing>
+      </w:r>
+    </w:p>
+    <w:p>
+      <w:pPr>
+        <w:pStyle w:val="SubStepAlpha"/>
+        <w:keepNext w:val="0"/>
+        <w:numPr>
+          <w:ilvl w:val="2"/>
+          <w:numId w:val="10"/>
+        </w:numPr>
+        <w:spacing w:before="60"/>
+      </w:pPr>
+      <w:r>
+        <w:t xml:space="preserve">Click </w:t>
+      </w:r>
+      <w:r>
+        <w:rPr>
+          <w:b/>
+        </w:rPr>
+        <w:t>Finish</w:t>
+      </w:r>
+      <w:r>
+        <w:t>.</w:t>
+      </w:r>
+    </w:p>
+    <w:p>
+      <w:pPr>
+        <w:pStyle w:val="SubStepAlpha"/>
+        <w:keepNext w:val="0"/>
+        <w:numPr>
+          <w:ilvl w:val="2"/>
+          <w:numId w:val="10"/>
+        </w:numPr>
+        <w:spacing w:before="60"/>
+      </w:pPr>
+      <w:r>
+        <w:t xml:space="preserve">When the Login Information Missing dialog box displays, click </w:t>
+      </w:r>
+      <w:r>
+        <w:rPr>
+          <w:b/>
+        </w:rPr>
+        <w:t>OK</w:t>
+      </w:r>
+      <w:r>
+        <w:t xml:space="preserve">. Do not type a password in the </w:t>
+      </w:r>
+      <w:r>
+        <w:rPr>
+          <w:b/>
+        </w:rPr>
+        <w:t>Password</w:t>
+      </w:r>
+      <w:r>
+        <w:t xml:space="preserve"> field.</w:t>
+      </w:r>
+    </w:p>
+    <w:p>
+      <w:pPr>
+        <w:pStyle w:val="SubStepAlpha"/>
+        <w:keepNext w:val="0"/>
+        <w:numPr>
+          <w:ilvl w:val="2"/>
+          <w:numId w:val="10"/>
+        </w:numPr>
+        <w:spacing w:before="60"/>
+      </w:pPr>
+      <w:r>
+        <w:t>You are now anonymously connected to the Center for Disease Control FTP site.</w:t>
+      </w:r>
+    </w:p>
+    <w:p>
+      <w:pPr>
+        <w:pStyle w:val="SubStepAlpha"/>
+        <w:keepNext w:val="0"/>
+        <w:numPr>
+          <w:ilvl w:val="2"/>
+          <w:numId w:val="10"/>
+        </w:numPr>
+        <w:spacing w:before="60"/>
+      </w:pPr>
+      <w:r>
+        <w:t>On the WS_FTP LE toolbar menu under My Computer,</w:t>
+      </w:r>
+      <w:r>
+        <w:t xml:space="preserve"> </w:t>
+      </w:r>
+      <w:r>
+        <w:t xml:space="preserve">click </w:t>
+      </w:r>
+      <w:r>
+        <w:rPr>
+          <w:b/>
+        </w:rPr>
+        <w:t>New Folder</w:t>
+      </w:r>
+      <w:r>
+        <w:t xml:space="preserve"> to create a folder on your local </w:t>
+      </w:r>
+      <w:r>
+        <w:rPr>
+          <w:b/>
+        </w:rPr>
+        <w:t>C:\</w:t>
+      </w:r>
+      <w:r>
+        <w:t xml:space="preserve"> drive.</w:t>
+      </w:r>
+    </w:p>
+    <w:p>
+      <w:pPr>
+        <w:pStyle w:val="SubStepAlpha"/>
+        <w:keepNext w:val="0"/>
+        <w:numPr>
+          <w:ilvl w:val="2"/>
+          <w:numId w:val="10"/>
+        </w:numPr>
+        <w:spacing w:before="60"/>
+      </w:pPr>
+      <w:r>
+        <w:t xml:space="preserve">In the Make Directory dialog box name the folder as </w:t>
+      </w:r>
+      <w:r>
+        <w:rPr>
+          <w:b/>
+        </w:rPr>
+        <w:t>CDC</w:t>
+      </w:r>
+      <w:r>
+        <w:t xml:space="preserve"> and click </w:t>
+      </w:r>
+      <w:r>
+        <w:rPr>
+          <w:b/>
+        </w:rPr>
+        <w:t>OK</w:t>
+      </w:r>
+      <w:r>
+        <w:t>.</w:t>
+      </w:r>
+    </w:p>
+    <w:p>
+      <w:pPr>
+        <w:pStyle w:val="BodyTextL50"/>
+        <w:spacing w:before="60"/>
+      </w:pPr>
+      <w:r>
+        <w:rPr>
+          <w:b/>
+        </w:rPr>
+        <w:t>Note:</w:t>
+      </w:r>
+      <w:r>
+        <w:t xml:space="preserve"> If the folder already exists, you can use the same folder or create another folder with a different name. If using the same CDC folder, you can replace the existing Readme file with the downloaded Readme file.</w:t>
+      </w:r>
+    </w:p>
+    <w:p>
+      <w:pPr>
+        <w:pStyle w:val="SubStepAlpha"/>
+        <w:keepNext w:val="0"/>
+        <w:numPr>
+          <w:ilvl w:val="2"/>
+          <w:numId w:val="10"/>
+        </w:numPr>
+        <w:spacing w:before="60"/>
+      </w:pPr>
+      <w:r>
+        <w:t xml:space="preserve">After the directory is created, in the </w:t>
+      </w:r>
+      <w:r>
+        <w:rPr>
+          <w:b/>
+        </w:rPr>
+        <w:t>My Computer</w:t>
+      </w:r>
+      <w:r>
+        <w:t xml:space="preserve"> tab page, double-click the directory to open it.</w:t>
+      </w:r>
+    </w:p>
+    <w:p>
+      <w:pPr>
+        <w:pStyle w:val="SubStepAlpha"/>
+        <w:keepNext w:val="0"/>
+        <w:numPr>
+          <w:ilvl w:val="2"/>
+          <w:numId w:val="10"/>
+        </w:numPr>
+        <w:spacing w:before="60"/>
+      </w:pPr>
+      <w:r>
+        <w:t xml:space="preserve">Drag the file </w:t>
+      </w:r>
+      <w:r>
+        <w:rPr>
+          <w:b/>
+        </w:rPr>
+        <w:t>Readme</w:t>
+      </w:r>
+      <w:r>
+        <w:t xml:space="preserve"> from the right side of the application (the remote CDC FTP server) into the CDC folder on to the local </w:t>
+      </w:r>
+      <w:r>
+        <w:rPr>
+          <w:b/>
+        </w:rPr>
+        <w:t>C:\</w:t>
+      </w:r>
+      <w:r>
+        <w:t xml:space="preserve"> drive.</w:t>
+      </w:r>
+    </w:p>
+    <w:p>
+      <w:pPr>
+        <w:pStyle w:val="Visual"/>
+        <w:spacing w:before="0" w:after="0"/>
+      </w:pPr>
+      <w:r>
+        <w:rPr>
+          <w:noProof/>
+        </w:rPr>
+        <w:drawing>
+          <wp:inline distT="0" distB="0" distL="0" distR="0" wp14:anchorId="7337FBD8" wp14:editId="45C58162">
+            <wp:extent cx="5200152" cy="3114675"/>
+            <wp:effectExtent l="0" t="0" r="0" b="0"/>
+            <wp:docPr id="16" name="Picture 16" descr="Readme_C_drive_cropped"/>
+            <wp:cNvGraphicFramePr>
+              <a:graphicFrameLocks xmlns:a="http://schemas.openxmlformats.org/drawingml/2006/main" noChangeAspect="1"/>
+            </wp:cNvGraphicFramePr>
+            <a:graphic xmlns:a="http://schemas.openxmlformats.org/drawingml/2006/main">
+              <a:graphicData uri="http://schemas.openxmlformats.org/drawingml/2006/picture">
+                <pic:pic xmlns:pic="http://schemas.openxmlformats.org/drawingml/2006/picture">
+                  <pic:nvPicPr>
+                    <pic:cNvPr id="0" name="Picture 16" descr="Readme_C_drive_cropped"/>
+                    <pic:cNvPicPr>
+                      <a:picLocks noChangeAspect="1" noChangeArrowheads="1"/>
+                    </pic:cNvPicPr>
+                  </pic:nvPicPr>
+                  <pic:blipFill>
+                    <a:blip r:embed="rId29" cstate="print"/>
+                    <a:srcRect/>
+                    <a:stretch>
+                      <a:fillRect/>
+                    </a:stretch>
+                  </pic:blipFill>
+                  <pic:spPr bwMode="auto">
+                    <a:xfrm>
+                      <a:off x="0" y="0"/>
+                      <a:ext cx="5225341" cy="3129762"/>
+                    </a:xfrm>
+                    <a:prstGeom prst="rect">
+                      <a:avLst/>
+                    </a:prstGeom>
+                    <a:noFill/>
+                    <a:ln w="9525">
+                      <a:noFill/>
+                      <a:miter lim="800000"/>
+                      <a:headEnd/>
+                      <a:tailEnd/>
+                    </a:ln>
+                  </pic:spPr>
+                </pic:pic>
+              </a:graphicData>
+            </a:graphic>
+          </wp:inline>
+        </w:drawing>
+      </w:r>
+    </w:p>
+    <w:p>
+      <w:pPr>
+        <w:pStyle w:val="SubStepAlpha"/>
+        <w:keepNext w:val="0"/>
+        <w:numPr>
+          <w:ilvl w:val="2"/>
+          <w:numId w:val="10"/>
+        </w:numPr>
+        <w:spacing w:after="0"/>
+        <w:ind w:left="714" w:hanging="357"/>
+      </w:pPr>
+      <w:r>
+        <w:lastRenderedPageBreak/>
+        <w:t xml:space="preserve">Double-click the </w:t>
+      </w:r>
+      <w:r>
+        <w:rPr>
+          <w:b/>
+        </w:rPr>
+        <w:t>Readme</w:t>
+      </w:r>
+      <w:r>
+        <w:t xml:space="preserve"> file in the </w:t>
+      </w:r>
+      <w:r>
+        <w:rPr>
+          <w:b/>
+        </w:rPr>
+        <w:t>C:\CDC</w:t>
+      </w:r>
+      <w:r>
+        <w:t xml:space="preserve"> folder on your local </w:t>
+      </w:r>
+      <w:r>
+        <w:rPr>
+          <w:b/>
+        </w:rPr>
+        <w:t>C:\</w:t>
+      </w:r>
+      <w:r>
+        <w:t xml:space="preserve"> drive. If prompted for an application to open the document, choose any word processing software. You should see a message that looks something like this:</w:t>
+      </w:r>
+    </w:p>
+    <w:p>
+      <w:pPr>
+        <w:pStyle w:val="Visual"/>
+        <w:spacing w:before="0" w:after="0"/>
+      </w:pPr>
+      <w:r>
+        <w:rPr>
+          <w:noProof/>
+        </w:rPr>
+        <w:drawing>
+          <wp:inline distT="0" distB="0" distL="0" distR="0" wp14:anchorId="45016671" wp14:editId="61C3CEB9">
+            <wp:extent cx="4432300" cy="784887"/>
+            <wp:effectExtent l="0" t="0" r="0" b="0"/>
+            <wp:docPr id="17" name="Picture 17" descr="Readme1"/>
+            <wp:cNvGraphicFramePr>
+              <a:graphicFrameLocks xmlns:a="http://schemas.openxmlformats.org/drawingml/2006/main" noChangeAspect="1"/>
+            </wp:cNvGraphicFramePr>
+            <a:graphic xmlns:a="http://schemas.openxmlformats.org/drawingml/2006/main">
+              <a:graphicData uri="http://schemas.openxmlformats.org/drawingml/2006/picture">
+                <pic:pic xmlns:pic="http://schemas.openxmlformats.org/drawingml/2006/picture">
+                  <pic:nvPicPr>
+                    <pic:cNvPr id="0" name="Picture 17" descr="Readme1"/>
+                    <pic:cNvPicPr>
+                      <a:picLocks noChangeAspect="1" noChangeArrowheads="1"/>
+                    </pic:cNvPicPr>
+                  </pic:nvPicPr>
+                  <pic:blipFill>
+                    <a:blip r:embed="rId30" cstate="print"/>
+                    <a:srcRect/>
+                    <a:stretch>
+                      <a:fillRect/>
+                    </a:stretch>
+                  </pic:blipFill>
+                  <pic:spPr bwMode="auto">
+                    <a:xfrm>
+                      <a:off x="0" y="0"/>
+                      <a:ext cx="4479477" cy="793241"/>
+                    </a:xfrm>
+                    <a:prstGeom prst="rect">
+                      <a:avLst/>
+                    </a:prstGeom>
+                    <a:noFill/>
+                    <a:ln w="9525">
+                      <a:noFill/>
+                      <a:miter lim="800000"/>
+                      <a:headEnd/>
+                      <a:tailEnd/>
+                    </a:ln>
+                  </pic:spPr>
+                </pic:pic>
+              </a:graphicData>
+            </a:graphic>
+          </wp:inline>
+        </w:drawing>
+      </w:r>
+    </w:p>
+    <w:p>
+      <w:pPr>
+        <w:pStyle w:val="SubStepAlpha"/>
+        <w:keepNext w:val="0"/>
+        <w:numPr>
+          <w:ilvl w:val="2"/>
+          <w:numId w:val="10"/>
+        </w:numPr>
+        <w:spacing w:before="0"/>
+        <w:ind w:left="714" w:hanging="357"/>
+      </w:pPr>
+      <w:r>
+        <w:t xml:space="preserve">Which was easier, using FTP from the </w:t>
+      </w:r>
+      <w:proofErr w:type="spellStart"/>
+      <w:r>
+        <w:rPr>
+          <w:b/>
+        </w:rPr>
+        <w:t>cmd</w:t>
+      </w:r>
+      <w:proofErr w:type="spellEnd"/>
+      <w:r>
+        <w:t xml:space="preserve"> prompt, or using WS_FTP LE? ________________________</w:t>
+      </w:r>
+    </w:p>
+    <w:p>
+      <w:pPr>
+        <w:pStyle w:val="SubStepAlpha"/>
+        <w:keepNext w:val="0"/>
+        <w:numPr>
+          <w:ilvl w:val="2"/>
+          <w:numId w:val="10"/>
+        </w:numPr>
+      </w:pPr>
+      <w:r>
+        <w:t xml:space="preserve">Click </w:t>
+      </w:r>
+      <w:r>
+        <w:rPr>
+          <w:b/>
+        </w:rPr>
+        <w:t>Disconnect</w:t>
+      </w:r>
+      <w:r>
+        <w:t xml:space="preserve"> to disconnect</w:t>
+      </w:r>
+      <w:r>
+        <w:t xml:space="preserve"> from</w:t>
+      </w:r>
+      <w:r>
+        <w:t xml:space="preserve"> the</w:t>
+      </w:r>
+      <w:r>
+        <w:t xml:space="preserve"> </w:t>
+      </w:r>
+      <w:hyperlink r:id="rId31" w:history="1">
+        <w:r>
+          <w:rPr>
+            <w:rStyle w:val="Hipervnculo"/>
+          </w:rPr>
+          <w:t>ftp.cdc.gov</w:t>
+        </w:r>
+      </w:hyperlink>
+      <w:r>
+        <w:t xml:space="preserve"> </w:t>
+      </w:r>
+      <w:r>
+        <w:t>site when finished.</w:t>
+      </w:r>
+    </w:p>
+    <w:p>
+      <w:pPr>
+        <w:pStyle w:val="SubStepAlpha"/>
+        <w:keepNext w:val="0"/>
+        <w:numPr>
+          <w:ilvl w:val="2"/>
+          <w:numId w:val="10"/>
+        </w:numPr>
+      </w:pPr>
+      <w:r>
+        <w:t xml:space="preserve">The remote site will be removed from the saved list of </w:t>
+      </w:r>
+      <w:r>
+        <w:t>FTP</w:t>
+      </w:r>
+      <w:r>
+        <w:t xml:space="preserve"> sites. </w:t>
+      </w:r>
+      <w:r>
+        <w:t xml:space="preserve">In the </w:t>
+      </w:r>
+      <w:proofErr w:type="spellStart"/>
+      <w:r>
+        <w:t>Ipswitch</w:t>
+      </w:r>
+      <w:proofErr w:type="spellEnd"/>
+      <w:r>
+        <w:t xml:space="preserve"> WS_FTP LE window, c</w:t>
+      </w:r>
+      <w:r>
+        <w:t xml:space="preserve">lick </w:t>
+      </w:r>
+      <w:r>
+        <w:t xml:space="preserve">the </w:t>
+      </w:r>
+      <w:r>
+        <w:rPr>
+          <w:b/>
+        </w:rPr>
+        <w:t>Open a Remote Connection</w:t>
+      </w:r>
+      <w:r>
+        <w:t xml:space="preserve"> link</w:t>
+      </w:r>
+      <w:r>
+        <w:t xml:space="preserve">. Select the </w:t>
+      </w:r>
+      <w:r>
+        <w:rPr>
+          <w:b/>
+        </w:rPr>
+        <w:t xml:space="preserve">Center for Disease Control </w:t>
+      </w:r>
+      <w:proofErr w:type="gramStart"/>
+      <w:r>
+        <w:t>site</w:t>
+      </w:r>
+      <w:r>
+        <w:t>,</w:t>
+      </w:r>
+      <w:r>
+        <w:t xml:space="preserve"> and</w:t>
+      </w:r>
+      <w:proofErr w:type="gramEnd"/>
+      <w:r>
+        <w:t xml:space="preserve"> click </w:t>
+      </w:r>
+      <w:r>
+        <w:rPr>
+          <w:b/>
+        </w:rPr>
+        <w:t>Delete</w:t>
+      </w:r>
+      <w:r>
+        <w:t xml:space="preserve"> to remove the </w:t>
+      </w:r>
+      <w:r>
+        <w:t>FTP</w:t>
+      </w:r>
+      <w:r>
+        <w:t xml:space="preserve"> site. Click </w:t>
+      </w:r>
+      <w:r>
+        <w:rPr>
+          <w:b/>
+        </w:rPr>
+        <w:t>Yes</w:t>
+      </w:r>
+      <w:r>
+        <w:t xml:space="preserve"> to confirm the deletion. Click </w:t>
+      </w:r>
+      <w:r>
+        <w:rPr>
+          <w:b/>
+        </w:rPr>
+        <w:t>Close</w:t>
+      </w:r>
+      <w:r>
+        <w:t xml:space="preserve"> to exit </w:t>
+      </w:r>
+      <w:r>
+        <w:t xml:space="preserve">the </w:t>
+      </w:r>
+      <w:r>
+        <w:t>Site Manager.</w:t>
+      </w:r>
+    </w:p>
+    <w:p>
+      <w:pPr>
+        <w:pStyle w:val="SubStepAlpha"/>
+        <w:keepNext w:val="0"/>
+        <w:numPr>
+          <w:ilvl w:val="2"/>
+          <w:numId w:val="10"/>
+        </w:numPr>
+      </w:pPr>
+      <w:r>
+        <w:t xml:space="preserve">Remove the </w:t>
+      </w:r>
+      <w:r>
+        <w:rPr>
+          <w:b/>
+        </w:rPr>
+        <w:t>C:\CDC</w:t>
+      </w:r>
+      <w:r>
+        <w:t xml:space="preserve"> folder.</w:t>
+      </w:r>
+    </w:p>
+    <w:p>
+      <w:pPr>
+        <w:pStyle w:val="PartHead"/>
+        <w:numPr>
+          <w:ilvl w:val="0"/>
+          <w:numId w:val="10"/>
+        </w:numPr>
+      </w:pPr>
+      <w:r>
+        <w:t>Use FTP in a Browser</w:t>
+      </w:r>
+    </w:p>
+    <w:p>
+      <w:pPr>
+        <w:pStyle w:val="BodyTextL25"/>
+      </w:pPr>
+      <w:r>
+        <w:t>It is possible to use a browser as an anonymous FTP client.</w:t>
+      </w:r>
+    </w:p>
+    <w:p>
+      <w:pPr>
+        <w:pStyle w:val="SubStepAlpha"/>
+        <w:keepNext w:val="0"/>
+        <w:numPr>
+          <w:ilvl w:val="2"/>
+          <w:numId w:val="10"/>
+        </w:numPr>
+      </w:pPr>
+      <w:r>
+        <w:t xml:space="preserve">In a browser, type </w:t>
+      </w:r>
+      <w:hyperlink r:id="rId32" w:history="1">
+        <w:r>
+          <w:rPr>
+            <w:rStyle w:val="Hipervnculo"/>
+            <w:b/>
+          </w:rPr>
+          <w:t>ftp://ftp.cdc.gov/</w:t>
+        </w:r>
+      </w:hyperlink>
+      <w:r>
+        <w:t>.</w:t>
+      </w:r>
+    </w:p>
+    <w:p>
+      <w:pPr>
+        <w:pStyle w:val="Visual"/>
+        <w:spacing w:before="0" w:after="0"/>
+      </w:pPr>
+      <w:r>
+        <w:rPr>
+          <w:noProof/>
+        </w:rPr>
+        <w:drawing>
+          <wp:inline distT="0" distB="0" distL="0" distR="0" wp14:anchorId="2FDE6899" wp14:editId="025F83D0">
+            <wp:extent cx="3657600" cy="3609788"/>
+            <wp:effectExtent l="0" t="0" r="0" b="0"/>
+            <wp:docPr id="18" name="Picture 18" descr="FTP-Browser-2"/>
+            <wp:cNvGraphicFramePr>
+              <a:graphicFrameLocks xmlns:a="http://schemas.openxmlformats.org/drawingml/2006/main" noChangeAspect="1"/>
+            </wp:cNvGraphicFramePr>
+            <a:graphic xmlns:a="http://schemas.openxmlformats.org/drawingml/2006/main">
+              <a:graphicData uri="http://schemas.openxmlformats.org/drawingml/2006/picture">
+                <pic:pic xmlns:pic="http://schemas.openxmlformats.org/drawingml/2006/picture">
+                  <pic:nvPicPr>
+                    <pic:cNvPr id="0" name="Picture 18" descr="FTP-Browser-2"/>
+                    <pic:cNvPicPr>
+                      <a:picLocks noChangeAspect="1" noChangeArrowheads="1"/>
+                    </pic:cNvPicPr>
+                  </pic:nvPicPr>
+                  <pic:blipFill>
+                    <a:blip r:embed="rId33" cstate="print"/>
+                    <a:srcRect/>
+                    <a:stretch>
+                      <a:fillRect/>
+                    </a:stretch>
+                  </pic:blipFill>
+                  <pic:spPr bwMode="auto">
+                    <a:xfrm>
+                      <a:off x="0" y="0"/>
+                      <a:ext cx="3662023" cy="3614154"/>
+                    </a:xfrm>
+                    <a:prstGeom prst="rect">
+                      <a:avLst/>
+                    </a:prstGeom>
+                    <a:noFill/>
+                    <a:ln w="9525">
+                      <a:noFill/>
+                      <a:miter lim="800000"/>
+                      <a:headEnd/>
+                      <a:tailEnd/>
+                    </a:ln>
+                  </pic:spPr>
+                </pic:pic>
+              </a:graphicData>
+            </a:graphic>
+          </wp:inline>
+        </w:drawing>
+      </w:r>
+    </w:p>
+    <w:p>
+      <w:pPr>
+        <w:pStyle w:val="SubStepAlpha"/>
+        <w:keepNext w:val="0"/>
+        <w:numPr>
+          <w:ilvl w:val="2"/>
+          <w:numId w:val="10"/>
+        </w:numPr>
+      </w:pPr>
+      <w:r>
+        <w:t xml:space="preserve">Click the </w:t>
+      </w:r>
+      <w:r>
+        <w:rPr>
+          <w:b/>
+        </w:rPr>
+        <w:t>Readme</w:t>
+      </w:r>
+      <w:r>
+        <w:t xml:space="preserve"> file.</w:t>
+      </w:r>
+    </w:p>
+    <w:p>
+      <w:pPr>
+        <w:pStyle w:val="Visual"/>
+        <w:spacing w:before="0" w:after="0"/>
         <w:rPr>
           <w:rStyle w:val="AnswerGray"/>
         </w:rPr>
       </w:pPr>
       <w:r>
-        <w:t>_______________________________________________________________________________________</w:t>
-      </w:r>
+        <w:rPr>
+          <w:noProof/>
+        </w:rPr>
+        <w:drawing>
+          <wp:inline distT="0" distB="0" distL="0" distR="0" wp14:anchorId="255067F4" wp14:editId="18B0C79F">
+            <wp:extent cx="4622800" cy="1260764"/>
+            <wp:effectExtent l="0" t="0" r="0" b="0"/>
+            <wp:docPr id="19" name="Picture 19" descr="ReadMe file in a browser"/>
+            <wp:cNvGraphicFramePr>
+              <a:graphicFrameLocks xmlns:a="http://schemas.openxmlformats.org/drawingml/2006/main" noChangeAspect="1"/>
+            </wp:cNvGraphicFramePr>
+            <a:graphic xmlns:a="http://schemas.openxmlformats.org/drawingml/2006/main">
+              <a:graphicData uri="http://schemas.openxmlformats.org/drawingml/2006/picture">
+                <pic:pic xmlns:pic="http://schemas.openxmlformats.org/drawingml/2006/picture">
+                  <pic:nvPicPr>
+                    <pic:cNvPr id="0" name="Picture 19" descr="ReadMe file in a browser"/>
+                    <pic:cNvPicPr>
+                      <a:picLocks noChangeAspect="1" noChangeArrowheads="1"/>
+                    </pic:cNvPicPr>
+                  </pic:nvPicPr>
+                  <pic:blipFill>
+                    <a:blip r:embed="rId34" cstate="print"/>
+                    <a:srcRect/>
+                    <a:stretch>
+                      <a:fillRect/>
+                    </a:stretch>
+                  </pic:blipFill>
+                  <pic:spPr bwMode="auto">
+                    <a:xfrm>
+                      <a:off x="0" y="0"/>
+                      <a:ext cx="4635959" cy="1264353"/>
+                    </a:xfrm>
+                    <a:prstGeom prst="rect">
+                      <a:avLst/>
+                    </a:prstGeom>
+                    <a:noFill/>
+                    <a:ln w="9525">
+                      <a:noFill/>
+                      <a:miter lim="800000"/>
+                      <a:headEnd/>
+                      <a:tailEnd/>
+                    </a:ln>
+                  </pic:spPr>
+                </pic:pic>
+              </a:graphicData>
+            </a:graphic>
+          </wp:inline>
+        </w:drawing>
+      </w:r>
+      <w:bookmarkStart w:id="0" w:name="_GoBack"/>
+      <w:bookmarkEnd w:id="0"/>
     </w:p>
     <w:sectPr>
-      <w:headerReference w:type="default" r:id="rId21"/>
-      <w:footerReference w:type="default" r:id="rId22"/>
-      <w:headerReference w:type="first" r:id="rId23"/>
-      <w:footerReference w:type="first" r:id="rId24"/>
+      <w:headerReference w:type="default" r:id="rId35"/>
+      <w:footerReference w:type="default" r:id="rId36"/>
+      <w:headerReference w:type="first" r:id="rId37"/>
+      <w:footerReference w:type="first" r:id="rId38"/>
       <w:pgSz w:w="12240" w:h="15840" w:code="1"/>
       <w:pgMar w:top="1418" w:right="1080" w:bottom="567" w:left="1080" w:header="720" w:footer="720" w:gutter="0"/>
       <w:cols w:space="720"/>
@@ -4272,7 +6132,7 @@
     </w:rPrDefault>
     <w:pPrDefault/>
   </w:docDefaults>
-  <w:latentStyles w:defLockedState="0" w:defUIPriority="99" w:defSemiHidden="0" w:defUnhideWhenUsed="0" w:defQFormat="0" w:count="377">
+  <w:latentStyles w:defLockedState="0" w:defUIPriority="99" w:defSemiHidden="0" w:defUnhideWhenUsed="0" w:defQFormat="0" w:count="376">
     <w:lsdException w:name="Normal" w:uiPriority="0" w:qFormat="1"/>
     <w:lsdException w:name="heading 1" w:uiPriority="9"/>
     <w:lsdException w:name="heading 2" w:semiHidden="1" w:uiPriority="9" w:unhideWhenUsed="1"/>
@@ -4358,7 +6218,7 @@
     <w:lsdException w:name="Body Text Indent 2" w:semiHidden="1" w:unhideWhenUsed="1"/>
     <w:lsdException w:name="Body Text Indent 3" w:semiHidden="1" w:uiPriority="0" w:unhideWhenUsed="1"/>
     <w:lsdException w:name="Block Text" w:semiHidden="1" w:unhideWhenUsed="1"/>
-    <w:lsdException w:name="Hyperlink" w:semiHidden="1" w:uiPriority="0" w:unhideWhenUsed="1"/>
+    <w:lsdException w:name="Hyperlink" w:semiHidden="1" w:unhideWhenUsed="1"/>
     <w:lsdException w:name="FollowedHyperlink" w:semiHidden="1" w:unhideWhenUsed="1"/>
     <w:lsdException w:name="Strong" w:uiPriority="22" w:qFormat="1"/>
     <w:lsdException w:name="Emphasis" w:uiPriority="20" w:qFormat="1"/>
@@ -4378,6 +6238,7 @@
     <w:lsdException w:name="HTML Sample" w:semiHidden="1" w:unhideWhenUsed="1"/>
     <w:lsdException w:name="HTML Typewriter" w:semiHidden="1" w:unhideWhenUsed="1"/>
     <w:lsdException w:name="HTML Variable" w:semiHidden="1" w:unhideWhenUsed="1"/>
+    <w:lsdException w:name="Normal Table" w:semiHidden="1" w:unhideWhenUsed="1"/>
     <w:lsdException w:name="annotation subject" w:semiHidden="1" w:unhideWhenUsed="1"/>
     <w:lsdException w:name="No List" w:semiHidden="1" w:unhideWhenUsed="1"/>
     <w:lsdException w:name="Outline List 1" w:semiHidden="1" w:unhideWhenUsed="1"/>
@@ -4423,9 +6284,11 @@
     <w:lsdException w:name="Table Subtle 1" w:semiHidden="1" w:unhideWhenUsed="1"/>
     <w:lsdException w:name="Table Subtle 2" w:semiHidden="1" w:unhideWhenUsed="1"/>
     <w:lsdException w:name="Table Web 1" w:semiHidden="1" w:unhideWhenUsed="1"/>
+    <w:lsdException w:name="Table Web 2" w:semiHidden="1" w:unhideWhenUsed="1"/>
     <w:lsdException w:name="Table Web 3" w:semiHidden="1" w:unhideWhenUsed="1"/>
     <w:lsdException w:name="Balloon Text" w:semiHidden="1" w:unhideWhenUsed="1"/>
     <w:lsdException w:name="Table Grid" w:uiPriority="59"/>
+    <w:lsdException w:name="Table Theme" w:semiHidden="1" w:unhideWhenUsed="1"/>
     <w:lsdException w:name="Placeholder Text" w:semiHidden="1"/>
     <w:lsdException w:name="No Spacing" w:semiHidden="1" w:uiPriority="1" w:unhideWhenUsed="1" w:qFormat="1"/>
     <w:lsdException w:name="Light Shading" w:uiPriority="60"/>
@@ -4646,7 +6509,6 @@
     <w:lsdException w:name="Hashtag" w:semiHidden="1" w:unhideWhenUsed="1"/>
     <w:lsdException w:name="Unresolved Mention" w:semiHidden="1" w:unhideWhenUsed="1"/>
     <w:lsdException w:name="Smart Link" w:semiHidden="1" w:unhideWhenUsed="1"/>
-    <w:lsdException w:name="Smart Link Error" w:semiHidden="1" w:unhideWhenUsed="1"/>
   </w:latentStyles>
   <w:style w:type="paragraph" w:default="1" w:styleId="Normal">
     <w:name w:val="Normal"/>
@@ -5564,6 +7426,7 @@
   </w:style>
   <w:style w:type="character" w:styleId="Hipervnculo">
     <w:name w:val="Hyperlink"/>
+    <w:uiPriority w:val="99"/>
     <w:rsid w:val="006C71D9"/>
     <w:rPr>
       <w:color w:val="0000FF"/>
@@ -5861,7 +7724,7 @@
 </file>
 
 <file path=customXml/itemProps1.xml><?xml version="1.0" encoding="utf-8"?>
-<ds:datastoreItem xmlns:ds="http://schemas.openxmlformats.org/officeDocument/2006/customXml" ds:itemID="{050A7636-32B0-4A0F-BB46-F5D0142A2C8D}">
+<ds:datastoreItem xmlns:ds="http://schemas.openxmlformats.org/officeDocument/2006/customXml" ds:itemID="{4EFBDCA1-3627-455D-B9B9-3168B45AF6A0}">
   <ds:schemaRefs>
     <ds:schemaRef ds:uri="http://schemas.openxmlformats.org/officeDocument/2006/bibliography"/>
   </ds:schemaRefs>
